--- a/www/chapters/TSEM1715-comp.docx
+++ b/www/chapters/TSEM1715-comp.docx
@@ -15,10 +15,10 @@
     <w:p>
       <w:pPr>
         <w:rPr>
-          <w:del w:id="1" w:author="Comparison" w:date="2019-10-24T23:01:00Z"/>
+          <w:del w:id="1" w:author="Comparison" w:date="2019-10-30T17:53:00Z"/>
         </w:rPr>
       </w:pPr>
-      <w:del w:id="2" w:author="Comparison" w:date="2019-10-24T23:01:00Z">
+      <w:del w:id="2" w:author="Comparison" w:date="2019-10-30T17:53:00Z">
         <w:r>
           <w:delText xml:space="preserve">You should not normally ask to see the original deed - see TSEM1713. If the deed submitted to you is an original, copy it. After use, put the copy away in the Permanent Notes </w:delText>
         </w:r>
@@ -30,10 +30,10 @@
     <w:p>
       <w:pPr>
         <w:rPr>
-          <w:del w:id="3" w:author="Comparison" w:date="2019-10-24T23:01:00Z"/>
+          <w:del w:id="3" w:author="Comparison" w:date="2019-10-30T17:53:00Z"/>
         </w:rPr>
       </w:pPr>
-      <w:del w:id="4" w:author="Comparison" w:date="2019-10-24T23:01:00Z">
+      <w:del w:id="4" w:author="Comparison" w:date="2019-10-30T17:53:00Z">
         <w:r>
           <w:delText xml:space="preserve">If you receive an extract registered Scottish legal document (one which bears at the top, reference to </w:delText>
         </w:r>
@@ -45,10 +45,10 @@
     <w:p>
       <w:pPr>
         <w:rPr>
-          <w:del w:id="5" w:author="Comparison" w:date="2019-10-24T23:01:00Z"/>
+          <w:del w:id="5" w:author="Comparison" w:date="2019-10-30T17:53:00Z"/>
         </w:rPr>
       </w:pPr>
-      <w:del w:id="6" w:author="Comparison" w:date="2019-10-24T23:01:00Z">
+      <w:del w:id="6" w:author="Comparison" w:date="2019-10-30T17:53:00Z">
         <w:r>
           <w:delText>You will normally keep a copy deed. If you have been asked to return it, put the office date stamp and reference on the b</w:delText>
         </w:r>
@@ -60,10 +60,10 @@
     <w:p>
       <w:pPr>
         <w:rPr>
-          <w:del w:id="7" w:author="Comparison" w:date="2019-10-24T23:01:00Z"/>
+          <w:del w:id="7" w:author="Comparison" w:date="2019-10-30T17:53:00Z"/>
         </w:rPr>
       </w:pPr>
-      <w:del w:id="8" w:author="Comparison" w:date="2019-10-24T23:01:00Z">
+      <w:del w:id="8" w:author="Comparison" w:date="2019-10-30T17:53:00Z">
         <w:r>
           <w:delText xml:space="preserve">You should ensure that what you have been given is the final version of the deed and not a draft. Check that it is dated and that the date accords with what you know about when the trust was set </w:delText>
         </w:r>
@@ -75,10 +75,10 @@
     <w:p>
       <w:pPr>
         <w:rPr>
-          <w:ins w:id="9" w:author="Comparison" w:date="2019-10-24T23:01:00Z"/>
+          <w:ins w:id="9" w:author="Comparison" w:date="2019-10-30T17:53:00Z"/>
         </w:rPr>
       </w:pPr>
-      <w:ins w:id="10" w:author="Comparison" w:date="2019-10-24T23:01:00Z">
+      <w:ins w:id="10" w:author="Comparison" w:date="2019-10-30T17:53:00Z">
         <w:r>
           <w:t>Page archived as no longer relevant.</w:t>
         </w:r>
@@ -11695,7 +11695,7 @@
     <w:hidden/>
     <w:uiPriority w:val="99"/>
     <w:semiHidden/>
-    <w:rsid w:val="00A95FCF"/>
+    <w:rsid w:val="00D91AEB"/>
     <w:pPr>
       <w:spacing w:after="0" w:line="240" w:lineRule="auto"/>
     </w:pPr>
@@ -11707,7 +11707,7 @@
     <w:uiPriority w:val="99"/>
     <w:semiHidden/>
     <w:unhideWhenUsed/>
-    <w:rsid w:val="00A95FCF"/>
+    <w:rsid w:val="00D91AEB"/>
     <w:pPr>
       <w:spacing w:after="0" w:line="240" w:lineRule="auto"/>
     </w:pPr>
@@ -11723,7 +11723,7 @@
     <w:link w:val="BalloonText"/>
     <w:uiPriority w:val="99"/>
     <w:semiHidden/>
-    <w:rsid w:val="00A95FCF"/>
+    <w:rsid w:val="00D91AEB"/>
     <w:rPr>
       <w:rFonts w:ascii="Segoe UI" w:hAnsi="Segoe UI" w:cs="Segoe UI"/>
       <w:sz w:val="18"/>
@@ -12058,7 +12058,7 @@
 </file>
 
 <file path=customXml/itemProps1.xml><?xml version="1.0" encoding="utf-8"?>
-<ds:datastoreItem xmlns:ds="http://schemas.openxmlformats.org/officeDocument/2006/customXml" ds:itemID="{3D4BD48B-C779-4550-9CC4-910E6EAAA73D}">
+<ds:datastoreItem xmlns:ds="http://schemas.openxmlformats.org/officeDocument/2006/customXml" ds:itemID="{C9867306-BC1A-4298-B25F-967DB9CABAF6}">
   <ds:schemaRefs>
     <ds:schemaRef ds:uri="http://schemas.openxmlformats.org/officeDocument/2006/bibliography"/>
   </ds:schemaRefs>
